--- a/Java_Parallelprogrammierung.docx
+++ b/Java_Parallelprogrammierung.docx
@@ -71,7 +71,7 @@
           <w:r>
             <w:fldChar w:fldCharType="separate"/>
           </w:r>
-          <w:hyperlink w:anchor="_Toc68456564" w:history="1">
+          <w:hyperlink w:anchor="_Toc68630726" w:history="1">
             <w:r>
               <w:rPr>
                 <w:rStyle w:val="Hyperlink"/>
@@ -100,7 +100,7 @@
                 <w:noProof/>
                 <w:webHidden/>
               </w:rPr>
-              <w:instrText xml:space="preserve"> PAGEREF _Toc68456564 \h </w:instrText>
+              <w:instrText xml:space="preserve"> PAGEREF _Toc68630726 \h </w:instrText>
             </w:r>
             <w:r>
               <w:rPr>
@@ -142,7 +142,7 @@
               <w:noProof/>
             </w:rPr>
           </w:pPr>
-          <w:hyperlink w:anchor="_Toc68456565" w:history="1">
+          <w:hyperlink w:anchor="_Toc68630727" w:history="1">
             <w:r>
               <w:rPr>
                 <w:rStyle w:val="Hyperlink"/>
@@ -170,7 +170,7 @@
                 <w:noProof/>
                 <w:webHidden/>
               </w:rPr>
-              <w:instrText xml:space="preserve"> PAGEREF _Toc68456565 \h </w:instrText>
+              <w:instrText xml:space="preserve"> PAGEREF _Toc68630727 \h </w:instrText>
             </w:r>
             <w:r>
               <w:rPr>
@@ -212,7 +212,7 @@
               <w:noProof/>
             </w:rPr>
           </w:pPr>
-          <w:hyperlink w:anchor="_Toc68456566" w:history="1">
+          <w:hyperlink w:anchor="_Toc68630728" w:history="1">
             <w:r>
               <w:rPr>
                 <w:rStyle w:val="Hyperlink"/>
@@ -239,7 +239,7 @@
                 <w:noProof/>
                 <w:webHidden/>
               </w:rPr>
-              <w:instrText xml:space="preserve"> PAGEREF _Toc68456566 \h </w:instrText>
+              <w:instrText xml:space="preserve"> PAGEREF _Toc68630728 \h </w:instrText>
             </w:r>
             <w:r>
               <w:rPr>
@@ -281,7 +281,7 @@
               <w:noProof/>
             </w:rPr>
           </w:pPr>
-          <w:hyperlink w:anchor="_Toc68456567" w:history="1">
+          <w:hyperlink w:anchor="_Toc68630729" w:history="1">
             <w:r>
               <w:rPr>
                 <w:rStyle w:val="Hyperlink"/>
@@ -308,7 +308,7 @@
                 <w:noProof/>
                 <w:webHidden/>
               </w:rPr>
-              <w:instrText xml:space="preserve"> PAGEREF _Toc68456567 \h </w:instrText>
+              <w:instrText xml:space="preserve"> PAGEREF _Toc68630729 \h </w:instrText>
             </w:r>
             <w:r>
               <w:rPr>
@@ -350,7 +350,7 @@
               <w:noProof/>
             </w:rPr>
           </w:pPr>
-          <w:hyperlink w:anchor="_Toc68456568" w:history="1">
+          <w:hyperlink w:anchor="_Toc68630730" w:history="1">
             <w:r>
               <w:rPr>
                 <w:rStyle w:val="Hyperlink"/>
@@ -377,7 +377,7 @@
                 <w:noProof/>
                 <w:webHidden/>
               </w:rPr>
-              <w:instrText xml:space="preserve"> PAGEREF _Toc68456568 \h </w:instrText>
+              <w:instrText xml:space="preserve"> PAGEREF _Toc68630730 \h </w:instrText>
             </w:r>
             <w:r>
               <w:rPr>
@@ -419,7 +419,7 @@
               <w:noProof/>
             </w:rPr>
           </w:pPr>
-          <w:hyperlink w:anchor="_Toc68456569" w:history="1">
+          <w:hyperlink w:anchor="_Toc68630731" w:history="1">
             <w:r>
               <w:rPr>
                 <w:rStyle w:val="Hyperlink"/>
@@ -447,7 +447,7 @@
                 <w:noProof/>
                 <w:webHidden/>
               </w:rPr>
-              <w:instrText xml:space="preserve"> PAGEREF _Toc68456569 \h </w:instrText>
+              <w:instrText xml:space="preserve"> PAGEREF _Toc68630731 \h </w:instrText>
             </w:r>
             <w:r>
               <w:rPr>
@@ -489,7 +489,7 @@
               <w:noProof/>
             </w:rPr>
           </w:pPr>
-          <w:hyperlink w:anchor="_Toc68456570" w:history="1">
+          <w:hyperlink w:anchor="_Toc68630732" w:history="1">
             <w:r>
               <w:rPr>
                 <w:rStyle w:val="Hyperlink"/>
@@ -517,7 +517,7 @@
                 <w:noProof/>
                 <w:webHidden/>
               </w:rPr>
-              <w:instrText xml:space="preserve"> PAGEREF _Toc68456570 \h </w:instrText>
+              <w:instrText xml:space="preserve"> PAGEREF _Toc68630732 \h </w:instrText>
             </w:r>
             <w:r>
               <w:rPr>
@@ -559,7 +559,7 @@
               <w:noProof/>
             </w:rPr>
           </w:pPr>
-          <w:hyperlink w:anchor="_Toc68456571" w:history="1">
+          <w:hyperlink w:anchor="_Toc68630733" w:history="1">
             <w:r>
               <w:rPr>
                 <w:rStyle w:val="Hyperlink"/>
@@ -587,7 +587,7 @@
                 <w:noProof/>
                 <w:webHidden/>
               </w:rPr>
-              <w:instrText xml:space="preserve"> PAGEREF _Toc68456571 \h </w:instrText>
+              <w:instrText xml:space="preserve"> PAGEREF _Toc68630733 \h </w:instrText>
             </w:r>
             <w:r>
               <w:rPr>
@@ -629,7 +629,7 @@
               <w:noProof/>
             </w:rPr>
           </w:pPr>
-          <w:hyperlink w:anchor="_Toc68456572" w:history="1">
+          <w:hyperlink w:anchor="_Toc68630734" w:history="1">
             <w:r>
               <w:rPr>
                 <w:rStyle w:val="Hyperlink"/>
@@ -657,7 +657,7 @@
                 <w:noProof/>
                 <w:webHidden/>
               </w:rPr>
-              <w:instrText xml:space="preserve"> PAGEREF _Toc68456572 \h </w:instrText>
+              <w:instrText xml:space="preserve"> PAGEREF _Toc68630734 \h </w:instrText>
             </w:r>
             <w:r>
               <w:rPr>
@@ -699,7 +699,7 @@
               <w:noProof/>
             </w:rPr>
           </w:pPr>
-          <w:hyperlink w:anchor="_Toc68456573" w:history="1">
+          <w:hyperlink w:anchor="_Toc68630735" w:history="1">
             <w:r>
               <w:rPr>
                 <w:rStyle w:val="Hyperlink"/>
@@ -727,7 +727,7 @@
                 <w:noProof/>
                 <w:webHidden/>
               </w:rPr>
-              <w:instrText xml:space="preserve"> PAGEREF _Toc68456573 \h </w:instrText>
+              <w:instrText xml:space="preserve"> PAGEREF _Toc68630735 \h </w:instrText>
             </w:r>
             <w:r>
               <w:rPr>
@@ -769,7 +769,7 @@
               <w:noProof/>
             </w:rPr>
           </w:pPr>
-          <w:hyperlink w:anchor="_Toc68456574" w:history="1">
+          <w:hyperlink w:anchor="_Toc68630736" w:history="1">
             <w:r>
               <w:rPr>
                 <w:rStyle w:val="Hyperlink"/>
@@ -797,7 +797,7 @@
                 <w:noProof/>
                 <w:webHidden/>
               </w:rPr>
-              <w:instrText xml:space="preserve"> PAGEREF _Toc68456574 \h </w:instrText>
+              <w:instrText xml:space="preserve"> PAGEREF _Toc68630736 \h </w:instrText>
             </w:r>
             <w:r>
               <w:rPr>
@@ -839,7 +839,7 @@
               <w:noProof/>
             </w:rPr>
           </w:pPr>
-          <w:hyperlink w:anchor="_Toc68456575" w:history="1">
+          <w:hyperlink w:anchor="_Toc68630737" w:history="1">
             <w:r>
               <w:rPr>
                 <w:rStyle w:val="Hyperlink"/>
@@ -866,7 +866,7 @@
                 <w:noProof/>
                 <w:webHidden/>
               </w:rPr>
-              <w:instrText xml:space="preserve"> PAGEREF _Toc68456575 \h </w:instrText>
+              <w:instrText xml:space="preserve"> PAGEREF _Toc68630737 \h </w:instrText>
             </w:r>
             <w:r>
               <w:rPr>
@@ -908,7 +908,7 @@
               <w:noProof/>
             </w:rPr>
           </w:pPr>
-          <w:hyperlink w:anchor="_Toc68456576" w:history="1">
+          <w:hyperlink w:anchor="_Toc68630738" w:history="1">
             <w:r>
               <w:rPr>
                 <w:rStyle w:val="Hyperlink"/>
@@ -935,7 +935,7 @@
                 <w:noProof/>
                 <w:webHidden/>
               </w:rPr>
-              <w:instrText xml:space="preserve"> PAGEREF _Toc68456576 \h </w:instrText>
+              <w:instrText xml:space="preserve"> PAGEREF _Toc68630738 \h </w:instrText>
             </w:r>
             <w:r>
               <w:rPr>
@@ -977,7 +977,7 @@
               <w:noProof/>
             </w:rPr>
           </w:pPr>
-          <w:hyperlink w:anchor="_Toc68456577" w:history="1">
+          <w:hyperlink w:anchor="_Toc68630739" w:history="1">
             <w:r>
               <w:rPr>
                 <w:rStyle w:val="Hyperlink"/>
@@ -1005,7 +1005,7 @@
                 <w:noProof/>
                 <w:webHidden/>
               </w:rPr>
-              <w:instrText xml:space="preserve"> PAGEREF _Toc68456577 \h </w:instrText>
+              <w:instrText xml:space="preserve"> PAGEREF _Toc68630739 \h </w:instrText>
             </w:r>
             <w:r>
               <w:rPr>
@@ -1047,7 +1047,7 @@
               <w:noProof/>
             </w:rPr>
           </w:pPr>
-          <w:hyperlink w:anchor="_Toc68456578" w:history="1">
+          <w:hyperlink w:anchor="_Toc68630740" w:history="1">
             <w:r>
               <w:rPr>
                 <w:rStyle w:val="Hyperlink"/>
@@ -1075,7 +1075,7 @@
                 <w:noProof/>
                 <w:webHidden/>
               </w:rPr>
-              <w:instrText xml:space="preserve"> PAGEREF _Toc68456578 \h </w:instrText>
+              <w:instrText xml:space="preserve"> PAGEREF _Toc68630740 \h </w:instrText>
             </w:r>
             <w:r>
               <w:rPr>
@@ -1117,7 +1117,7 @@
               <w:noProof/>
             </w:rPr>
           </w:pPr>
-          <w:hyperlink w:anchor="_Toc68456579" w:history="1">
+          <w:hyperlink w:anchor="_Toc68630741" w:history="1">
             <w:r>
               <w:rPr>
                 <w:rStyle w:val="Hyperlink"/>
@@ -1144,7 +1144,7 @@
                 <w:noProof/>
                 <w:webHidden/>
               </w:rPr>
-              <w:instrText xml:space="preserve"> PAGEREF _Toc68456579 \h </w:instrText>
+              <w:instrText xml:space="preserve"> PAGEREF _Toc68630741 \h </w:instrText>
             </w:r>
             <w:r>
               <w:rPr>
@@ -1188,7 +1188,7 @@
               <w:lang w:eastAsia="de-DE"/>
             </w:rPr>
           </w:pPr>
-          <w:hyperlink w:anchor="_Toc68456580" w:history="1">
+          <w:hyperlink w:anchor="_Toc68630742" w:history="1">
             <w:r>
               <w:rPr>
                 <w:rStyle w:val="Hyperlink"/>
@@ -1215,7 +1215,7 @@
                 <w:noProof/>
                 <w:webHidden/>
               </w:rPr>
-              <w:instrText xml:space="preserve"> PAGEREF _Toc68456580 \h </w:instrText>
+              <w:instrText xml:space="preserve"> PAGEREF _Toc68630742 \h </w:instrText>
             </w:r>
             <w:r>
               <w:rPr>
@@ -1257,7 +1257,7 @@
               <w:noProof/>
             </w:rPr>
           </w:pPr>
-          <w:hyperlink w:anchor="_Toc68456581" w:history="1">
+          <w:hyperlink w:anchor="_Toc68630743" w:history="1">
             <w:r>
               <w:rPr>
                 <w:rStyle w:val="Hyperlink"/>
@@ -1285,7 +1285,7 @@
                 <w:noProof/>
                 <w:webHidden/>
               </w:rPr>
-              <w:instrText xml:space="preserve"> PAGEREF _Toc68456581 \h </w:instrText>
+              <w:instrText xml:space="preserve"> PAGEREF _Toc68630743 \h </w:instrText>
             </w:r>
             <w:r>
               <w:rPr>
@@ -1306,6 +1306,83 @@
                 <w:webHidden/>
               </w:rPr>
               <w:t>10</w:t>
+            </w:r>
+            <w:r>
+              <w:rPr>
+                <w:noProof/>
+                <w:webHidden/>
+              </w:rPr>
+              <w:fldChar w:fldCharType="end"/>
+            </w:r>
+          </w:hyperlink>
+        </w:p>
+        <w:p>
+          <w:pPr>
+            <w:pStyle w:val="TOC2"/>
+            <w:tabs>
+              <w:tab w:val="right" w:leader="dot" w:pos="9062"/>
+            </w:tabs>
+            <w:rPr>
+              <w:rFonts w:cstheme="minorBidi"/>
+              <w:noProof/>
+            </w:rPr>
+          </w:pPr>
+          <w:hyperlink w:anchor="_Toc68630744" w:history="1">
+            <w:r>
+              <w:rPr>
+                <w:rStyle w:val="Hyperlink"/>
+                <w:noProof/>
+              </w:rPr>
+              <w:t xml:space="preserve">Happens-Before </w:t>
+            </w:r>
+            <w:r>
+              <w:rPr>
+                <w:rStyle w:val="Hyperlink"/>
+                <w:noProof/>
+                <w:lang w:val="en-US"/>
+              </w:rPr>
+              <w:t>SS20</w:t>
+            </w:r>
+            <w:r>
+              <w:rPr>
+                <w:noProof/>
+                <w:webHidden/>
+              </w:rPr>
+              <w:tab/>
+            </w:r>
+            <w:r>
+              <w:rPr>
+                <w:noProof/>
+                <w:webHidden/>
+              </w:rPr>
+              <w:fldChar w:fldCharType="begin"/>
+            </w:r>
+            <w:r>
+              <w:rPr>
+                <w:noProof/>
+                <w:webHidden/>
+              </w:rPr>
+              <w:instrText xml:space="preserve"> PAGEREF _Toc68630744 \h </w:instrText>
+            </w:r>
+            <w:r>
+              <w:rPr>
+                <w:noProof/>
+                <w:webHidden/>
+              </w:rPr>
+            </w:r>
+            <w:r>
+              <w:rPr>
+                <w:noProof/>
+                <w:webHidden/>
+              </w:rPr>
+              <w:fldChar w:fldCharType="separate"/>
+            </w:r>
+            <w:r>
+              <w:rPr>
+                <w:noProof/>
+                <w:webHidden/>
+              </w:rPr>
+              <w:t>11</w:t>
             </w:r>
             <w:r>
               <w:rPr>
@@ -1346,7 +1423,7 @@
           <w:szCs w:val="24"/>
         </w:rPr>
       </w:pPr>
-      <w:bookmarkStart w:id="0" w:name="_Toc68456564"/>
+      <w:bookmarkStart w:id="0" w:name="_Toc68630726"/>
       <w:r>
         <w:rPr>
           <w:rFonts w:cstheme="minorHAnsi"/>
@@ -1367,7 +1444,7 @@
           <w:lang w:eastAsia="de-DE"/>
         </w:rPr>
       </w:pPr>
-      <w:bookmarkStart w:id="1" w:name="_Toc68456565"/>
+      <w:bookmarkStart w:id="1" w:name="_Toc68630727"/>
       <w:r>
         <w:rPr>
           <w:rFonts w:eastAsia="Times New Roman"/>
@@ -1449,7 +1526,7 @@
       <w:pPr>
         <w:pStyle w:val="Heading2"/>
       </w:pPr>
-      <w:bookmarkStart w:id="2" w:name="_Toc68456566"/>
+      <w:bookmarkStart w:id="2" w:name="_Toc68630728"/>
       <w:r>
         <w:t>Memory Consistency Error</w:t>
       </w:r>
@@ -1459,7 +1536,7 @@
       <w:pPr>
         <w:pStyle w:val="Heading3"/>
       </w:pPr>
-      <w:bookmarkStart w:id="3" w:name="_Toc68456567"/>
+      <w:bookmarkStart w:id="3" w:name="_Toc68630729"/>
       <w:r>
         <w:t>Caching</w:t>
       </w:r>
@@ -1524,7 +1601,7 @@
       <w:pPr>
         <w:pStyle w:val="Heading3"/>
       </w:pPr>
-      <w:bookmarkStart w:id="4" w:name="_Toc68456568"/>
+      <w:bookmarkStart w:id="4" w:name="_Toc68630730"/>
       <w:r>
         <w:lastRenderedPageBreak/>
         <w:t>Reordering</w:t>
@@ -1611,7 +1688,7 @@
           <w:lang w:eastAsia="de-DE"/>
         </w:rPr>
       </w:pPr>
-      <w:bookmarkStart w:id="5" w:name="_Toc68456569"/>
+      <w:bookmarkStart w:id="5" w:name="_Toc68630731"/>
       <w:r>
         <w:rPr>
           <w:rFonts w:eastAsia="Times New Roman"/>
@@ -1631,7 +1708,7 @@
         <w:rPr>
           <w:lang w:eastAsia="de-DE"/>
         </w:rPr>
-        <w:t>Hilft, die Memory Consistency Errors wegen Reordering zu verme</w:t>
+        <w:t>Hilft, die Memory Consistency Errors zu verme</w:t>
       </w:r>
       <w:r>
         <w:rPr>
@@ -1776,7 +1853,7 @@
           <w:lang w:eastAsia="de-DE"/>
         </w:rPr>
       </w:pPr>
-      <w:bookmarkStart w:id="6" w:name="_Toc68456570"/>
+      <w:bookmarkStart w:id="6" w:name="_Toc68630732"/>
       <w:r>
         <w:rPr>
           <w:rFonts w:eastAsia="Times New Roman"/>
@@ -2019,7 +2096,7 @@
           <w:lang w:val="en-US"/>
         </w:rPr>
       </w:pPr>
-      <w:bookmarkStart w:id="7" w:name="_Toc68456571"/>
+      <w:bookmarkStart w:id="7" w:name="_Toc68630733"/>
       <w:r>
         <w:rPr>
           <w:rStyle w:val="Heading2Char"/>
@@ -2174,7 +2251,7 @@
           <w:lang w:val="en-US"/>
         </w:rPr>
       </w:pPr>
-      <w:bookmarkStart w:id="8" w:name="_Toc68456572"/>
+      <w:bookmarkStart w:id="8" w:name="_Toc68630734"/>
       <w:proofErr w:type="spellStart"/>
       <w:r>
         <w:rPr>
@@ -2248,7 +2325,7 @@
           <w:lang w:val="en-US"/>
         </w:rPr>
       </w:pPr>
-      <w:bookmarkStart w:id="9" w:name="_Toc68456573"/>
+      <w:bookmarkStart w:id="9" w:name="_Toc68630735"/>
       <w:r>
         <w:rPr>
           <w:lang w:val="en-US"/>
@@ -2479,7 +2556,7 @@
           <w:lang w:val="en-US"/>
         </w:rPr>
       </w:pPr>
-      <w:bookmarkStart w:id="10" w:name="_Toc68456574"/>
+      <w:bookmarkStart w:id="10" w:name="_Toc68630736"/>
       <w:r>
         <w:rPr>
           <w:lang w:val="en-US"/>
@@ -2741,7 +2818,7 @@
       <w:pPr>
         <w:pStyle w:val="Heading2"/>
       </w:pPr>
-      <w:bookmarkStart w:id="11" w:name="_Toc68456575"/>
+      <w:bookmarkStart w:id="11" w:name="_Toc68630737"/>
       <w:r>
         <w:t xml:space="preserve">Berechnung </w:t>
       </w:r>
@@ -2754,7 +2831,7 @@
       <w:pPr>
         <w:pStyle w:val="Heading3"/>
       </w:pPr>
-      <w:bookmarkStart w:id="12" w:name="_Toc68456576"/>
+      <w:bookmarkStart w:id="12" w:name="_Toc68630738"/>
       <w:r>
         <w:t>Vorgehensweise</w:t>
       </w:r>
@@ -3331,7 +3408,7 @@
           <w:lang w:val="en-US"/>
         </w:rPr>
       </w:pPr>
-      <w:bookmarkStart w:id="13" w:name="_Toc68456577"/>
+      <w:bookmarkStart w:id="13" w:name="_Toc68630739"/>
       <w:r>
         <w:rPr>
           <w:lang w:val="en-US"/>
@@ -3866,7 +3943,7 @@
           <w:lang w:val="en-US"/>
         </w:rPr>
       </w:pPr>
-      <w:bookmarkStart w:id="14" w:name="_Toc68456578"/>
+      <w:bookmarkStart w:id="14" w:name="_Toc68630740"/>
       <w:proofErr w:type="spellStart"/>
       <w:r>
         <w:rPr>
@@ -3991,7 +4068,7 @@
       <w:pPr>
         <w:pStyle w:val="Heading2"/>
       </w:pPr>
-      <w:bookmarkStart w:id="15" w:name="_Toc68456579"/>
+      <w:bookmarkStart w:id="15" w:name="_Toc68630741"/>
       <w:r>
         <w:t>CompletableFutures</w:t>
       </w:r>
@@ -4096,7 +4173,7 @@
       <w:pPr>
         <w:pStyle w:val="Heading1"/>
       </w:pPr>
-      <w:bookmarkStart w:id="16" w:name="_Toc68456580"/>
+      <w:bookmarkStart w:id="16" w:name="_Toc68630742"/>
       <w:r>
         <w:t>Aufgaben</w:t>
       </w:r>
@@ -4110,7 +4187,7 @@
           <w:lang w:eastAsia="de-DE"/>
         </w:rPr>
       </w:pPr>
-      <w:bookmarkStart w:id="17" w:name="_Toc68456581"/>
+      <w:bookmarkStart w:id="17" w:name="_Toc68630743"/>
       <w:r>
         <w:rPr>
           <w:rFonts w:eastAsia="Times New Roman"/>
@@ -4326,15 +4403,152 @@
         <w:t>P = P(Leser)/P(Gesamt)</w:t>
       </w:r>
     </w:p>
-    <w:p>
-      <w:pPr>
-        <w:rPr>
-          <w:lang w:val="en-US"/>
-        </w:rPr>
-      </w:pPr>
-    </w:p>
+    <w:p/>
+    <w:p>
+      <w:pPr>
+        <w:pStyle w:val="Heading2"/>
+      </w:pPr>
+      <w:bookmarkStart w:id="18" w:name="_Toc68630744"/>
+      <w:r>
+        <w:lastRenderedPageBreak/>
+        <w:t>Happens-Before</w:t>
+      </w:r>
+      <w:r>
+        <w:t xml:space="preserve"> </w:t>
+      </w:r>
+      <w:r>
+        <w:rPr>
+          <w:lang w:val="en-US"/>
+        </w:rPr>
+        <w:t>SS20</w:t>
+      </w:r>
+      <w:bookmarkEnd w:id="18"/>
+      <w:r>
+        <w:rPr>
+          <w:lang w:val="en-US"/>
+        </w:rPr>
+        <w:t xml:space="preserve"> </w:t>
+      </w:r>
+    </w:p>
+    <w:p>
+      <w:pPr>
+        <w:rPr>
+          <w:lang w:val="en-US"/>
+        </w:rPr>
+      </w:pPr>
+      <w:r>
+        <w:rPr>
+          <w:noProof/>
+          <w:lang w:val="en-US"/>
+        </w:rPr>
+        <w:drawing>
+          <wp:inline distT="0" distB="0" distL="0" distR="0" wp14:anchorId="49419DF9" wp14:editId="7556226F">
+            <wp:extent cx="5753735" cy="2519045"/>
+            <wp:effectExtent l="0" t="0" r="0" b="0"/>
+            <wp:docPr id="15" name="Picture 15" descr="Graphical user interface, text, application, email&#10;&#10;Description automatically generated"/>
+            <wp:cNvGraphicFramePr>
+              <a:graphicFrameLocks xmlns:a="http://schemas.openxmlformats.org/drawingml/2006/main" noChangeAspect="1"/>
+            </wp:cNvGraphicFramePr>
+            <a:graphic xmlns:a="http://schemas.openxmlformats.org/drawingml/2006/main">
+              <a:graphicData uri="http://schemas.openxmlformats.org/drawingml/2006/picture">
+                <pic:pic xmlns:pic="http://schemas.openxmlformats.org/drawingml/2006/picture">
+                  <pic:nvPicPr>
+                    <pic:cNvPr id="15" name="Picture 15" descr="Graphical user interface, text, application, email&#10;&#10;Description automatically generated"/>
+                    <pic:cNvPicPr>
+                      <a:picLocks noChangeAspect="1" noChangeArrowheads="1"/>
+                    </pic:cNvPicPr>
+                  </pic:nvPicPr>
+                  <pic:blipFill>
+                    <a:blip r:embed="rId24">
+                      <a:extLst>
+                        <a:ext uri="{28A0092B-C50C-407E-A947-70E740481C1C}">
+                          <a14:useLocalDpi xmlns:a14="http://schemas.microsoft.com/office/drawing/2010/main" val="0"/>
+                        </a:ext>
+                      </a:extLst>
+                    </a:blip>
+                    <a:srcRect/>
+                    <a:stretch>
+                      <a:fillRect/>
+                    </a:stretch>
+                  </pic:blipFill>
+                  <pic:spPr bwMode="auto">
+                    <a:xfrm>
+                      <a:off x="0" y="0"/>
+                      <a:ext cx="5753735" cy="2519045"/>
+                    </a:xfrm>
+                    <a:prstGeom prst="rect">
+                      <a:avLst/>
+                    </a:prstGeom>
+                    <a:noFill/>
+                    <a:ln>
+                      <a:noFill/>
+                    </a:ln>
+                  </pic:spPr>
+                </pic:pic>
+              </a:graphicData>
+            </a:graphic>
+          </wp:inline>
+        </w:drawing>
+      </w:r>
+      <w:r>
+        <w:rPr>
+          <w:noProof/>
+          <w:lang w:val="en-US"/>
+        </w:rPr>
+        <w:drawing>
+          <wp:inline distT="0" distB="0" distL="0" distR="0" wp14:anchorId="0473F962" wp14:editId="7032DE38">
+            <wp:extent cx="5753735" cy="2863850"/>
+            <wp:effectExtent l="0" t="0" r="0" b="0"/>
+            <wp:docPr id="17" name="Picture 17" descr="Text&#10;&#10;Description automatically generated"/>
+            <wp:cNvGraphicFramePr>
+              <a:graphicFrameLocks xmlns:a="http://schemas.openxmlformats.org/drawingml/2006/main" noChangeAspect="1"/>
+            </wp:cNvGraphicFramePr>
+            <a:graphic xmlns:a="http://schemas.openxmlformats.org/drawingml/2006/main">
+              <a:graphicData uri="http://schemas.openxmlformats.org/drawingml/2006/picture">
+                <pic:pic xmlns:pic="http://schemas.openxmlformats.org/drawingml/2006/picture">
+                  <pic:nvPicPr>
+                    <pic:cNvPr id="17" name="Picture 17" descr="Text&#10;&#10;Description automatically generated"/>
+                    <pic:cNvPicPr>
+                      <a:picLocks noChangeAspect="1" noChangeArrowheads="1"/>
+                    </pic:cNvPicPr>
+                  </pic:nvPicPr>
+                  <pic:blipFill>
+                    <a:blip r:embed="rId25">
+                      <a:extLst>
+                        <a:ext uri="{28A0092B-C50C-407E-A947-70E740481C1C}">
+                          <a14:useLocalDpi xmlns:a14="http://schemas.microsoft.com/office/drawing/2010/main" val="0"/>
+                        </a:ext>
+                      </a:extLst>
+                    </a:blip>
+                    <a:srcRect/>
+                    <a:stretch>
+                      <a:fillRect/>
+                    </a:stretch>
+                  </pic:blipFill>
+                  <pic:spPr bwMode="auto">
+                    <a:xfrm>
+                      <a:off x="0" y="0"/>
+                      <a:ext cx="5753735" cy="2863850"/>
+                    </a:xfrm>
+                    <a:prstGeom prst="rect">
+                      <a:avLst/>
+                    </a:prstGeom>
+                    <a:noFill/>
+                    <a:ln>
+                      <a:noFill/>
+                    </a:ln>
+                  </pic:spPr>
+                </pic:pic>
+              </a:graphicData>
+            </a:graphic>
+          </wp:inline>
+        </w:drawing>
+      </w:r>
+    </w:p>
+    <w:p/>
+    <w:p/>
     <w:sectPr>
-      <w:footerReference w:type="default" r:id="rId24"/>
+      <w:footerReference w:type="default" r:id="rId26"/>
       <w:pgSz w:w="11906" w:h="16838"/>
       <w:pgMar w:top="1417" w:right="1417" w:bottom="1134" w:left="1417" w:header="708" w:footer="708" w:gutter="0"/>
       <w:cols w:space="708"/>

--- a/Java_Parallelprogrammierung.docx
+++ b/Java_Parallelprogrammierung.docx
@@ -71,7 +71,7 @@
           <w:r>
             <w:fldChar w:fldCharType="separate"/>
           </w:r>
-          <w:hyperlink w:anchor="_Toc68630726" w:history="1">
+          <w:hyperlink w:anchor="_Toc68693821" w:history="1">
             <w:r>
               <w:rPr>
                 <w:rStyle w:val="Hyperlink"/>
@@ -100,7 +100,7 @@
                 <w:noProof/>
                 <w:webHidden/>
               </w:rPr>
-              <w:instrText xml:space="preserve"> PAGEREF _Toc68630726 \h </w:instrText>
+              <w:instrText xml:space="preserve"> PAGEREF _Toc68693821 \h </w:instrText>
             </w:r>
             <w:r>
               <w:rPr>
@@ -142,7 +142,7 @@
               <w:noProof/>
             </w:rPr>
           </w:pPr>
-          <w:hyperlink w:anchor="_Toc68630727" w:history="1">
+          <w:hyperlink w:anchor="_Toc68693822" w:history="1">
             <w:r>
               <w:rPr>
                 <w:rStyle w:val="Hyperlink"/>
@@ -170,7 +170,7 @@
                 <w:noProof/>
                 <w:webHidden/>
               </w:rPr>
-              <w:instrText xml:space="preserve"> PAGEREF _Toc68630727 \h </w:instrText>
+              <w:instrText xml:space="preserve"> PAGEREF _Toc68693822 \h </w:instrText>
             </w:r>
             <w:r>
               <w:rPr>
@@ -212,7 +212,7 @@
               <w:noProof/>
             </w:rPr>
           </w:pPr>
-          <w:hyperlink w:anchor="_Toc68630728" w:history="1">
+          <w:hyperlink w:anchor="_Toc68693823" w:history="1">
             <w:r>
               <w:rPr>
                 <w:rStyle w:val="Hyperlink"/>
@@ -239,7 +239,7 @@
                 <w:noProof/>
                 <w:webHidden/>
               </w:rPr>
-              <w:instrText xml:space="preserve"> PAGEREF _Toc68630728 \h </w:instrText>
+              <w:instrText xml:space="preserve"> PAGEREF _Toc68693823 \h </w:instrText>
             </w:r>
             <w:r>
               <w:rPr>
@@ -281,7 +281,7 @@
               <w:noProof/>
             </w:rPr>
           </w:pPr>
-          <w:hyperlink w:anchor="_Toc68630729" w:history="1">
+          <w:hyperlink w:anchor="_Toc68693824" w:history="1">
             <w:r>
               <w:rPr>
                 <w:rStyle w:val="Hyperlink"/>
@@ -308,7 +308,7 @@
                 <w:noProof/>
                 <w:webHidden/>
               </w:rPr>
-              <w:instrText xml:space="preserve"> PAGEREF _Toc68630729 \h </w:instrText>
+              <w:instrText xml:space="preserve"> PAGEREF _Toc68693824 \h </w:instrText>
             </w:r>
             <w:r>
               <w:rPr>
@@ -350,7 +350,7 @@
               <w:noProof/>
             </w:rPr>
           </w:pPr>
-          <w:hyperlink w:anchor="_Toc68630730" w:history="1">
+          <w:hyperlink w:anchor="_Toc68693825" w:history="1">
             <w:r>
               <w:rPr>
                 <w:rStyle w:val="Hyperlink"/>
@@ -377,7 +377,7 @@
                 <w:noProof/>
                 <w:webHidden/>
               </w:rPr>
-              <w:instrText xml:space="preserve"> PAGEREF _Toc68630730 \h </w:instrText>
+              <w:instrText xml:space="preserve"> PAGEREF _Toc68693825 \h </w:instrText>
             </w:r>
             <w:r>
               <w:rPr>
@@ -419,7 +419,7 @@
               <w:noProof/>
             </w:rPr>
           </w:pPr>
-          <w:hyperlink w:anchor="_Toc68630731" w:history="1">
+          <w:hyperlink w:anchor="_Toc68693826" w:history="1">
             <w:r>
               <w:rPr>
                 <w:rStyle w:val="Hyperlink"/>
@@ -447,7 +447,7 @@
                 <w:noProof/>
                 <w:webHidden/>
               </w:rPr>
-              <w:instrText xml:space="preserve"> PAGEREF _Toc68630731 \h </w:instrText>
+              <w:instrText xml:space="preserve"> PAGEREF _Toc68693826 \h </w:instrText>
             </w:r>
             <w:r>
               <w:rPr>
@@ -489,7 +489,7 @@
               <w:noProof/>
             </w:rPr>
           </w:pPr>
-          <w:hyperlink w:anchor="_Toc68630732" w:history="1">
+          <w:hyperlink w:anchor="_Toc68693827" w:history="1">
             <w:r>
               <w:rPr>
                 <w:rStyle w:val="Hyperlink"/>
@@ -517,7 +517,7 @@
                 <w:noProof/>
                 <w:webHidden/>
               </w:rPr>
-              <w:instrText xml:space="preserve"> PAGEREF _Toc68630732 \h </w:instrText>
+              <w:instrText xml:space="preserve"> PAGEREF _Toc68693827 \h </w:instrText>
             </w:r>
             <w:r>
               <w:rPr>
@@ -559,7 +559,7 @@
               <w:noProof/>
             </w:rPr>
           </w:pPr>
-          <w:hyperlink w:anchor="_Toc68630733" w:history="1">
+          <w:hyperlink w:anchor="_Toc68693828" w:history="1">
             <w:r>
               <w:rPr>
                 <w:rStyle w:val="Hyperlink"/>
@@ -587,7 +587,7 @@
                 <w:noProof/>
                 <w:webHidden/>
               </w:rPr>
-              <w:instrText xml:space="preserve"> PAGEREF _Toc68630733 \h </w:instrText>
+              <w:instrText xml:space="preserve"> PAGEREF _Toc68693828 \h </w:instrText>
             </w:r>
             <w:r>
               <w:rPr>
@@ -607,7 +607,7 @@
                 <w:noProof/>
                 <w:webHidden/>
               </w:rPr>
-              <w:t>5</w:t>
+              <w:t>4</w:t>
             </w:r>
             <w:r>
               <w:rPr>
@@ -629,7 +629,7 @@
               <w:noProof/>
             </w:rPr>
           </w:pPr>
-          <w:hyperlink w:anchor="_Toc68630734" w:history="1">
+          <w:hyperlink w:anchor="_Toc68693829" w:history="1">
             <w:r>
               <w:rPr>
                 <w:rStyle w:val="Hyperlink"/>
@@ -657,7 +657,7 @@
                 <w:noProof/>
                 <w:webHidden/>
               </w:rPr>
-              <w:instrText xml:space="preserve"> PAGEREF _Toc68630734 \h </w:instrText>
+              <w:instrText xml:space="preserve"> PAGEREF _Toc68693829 \h </w:instrText>
             </w:r>
             <w:r>
               <w:rPr>
@@ -677,7 +677,7 @@
                 <w:noProof/>
                 <w:webHidden/>
               </w:rPr>
-              <w:t>6</w:t>
+              <w:t>5</w:t>
             </w:r>
             <w:r>
               <w:rPr>
@@ -699,7 +699,7 @@
               <w:noProof/>
             </w:rPr>
           </w:pPr>
-          <w:hyperlink w:anchor="_Toc68630735" w:history="1">
+          <w:hyperlink w:anchor="_Toc68693830" w:history="1">
             <w:r>
               <w:rPr>
                 <w:rStyle w:val="Hyperlink"/>
@@ -727,7 +727,7 @@
                 <w:noProof/>
                 <w:webHidden/>
               </w:rPr>
-              <w:instrText xml:space="preserve"> PAGEREF _Toc68630735 \h </w:instrText>
+              <w:instrText xml:space="preserve"> PAGEREF _Toc68693830 \h </w:instrText>
             </w:r>
             <w:r>
               <w:rPr>
@@ -747,7 +747,7 @@
                 <w:noProof/>
                 <w:webHidden/>
               </w:rPr>
-              <w:t>6</w:t>
+              <w:t>5</w:t>
             </w:r>
             <w:r>
               <w:rPr>
@@ -769,7 +769,7 @@
               <w:noProof/>
             </w:rPr>
           </w:pPr>
-          <w:hyperlink w:anchor="_Toc68630736" w:history="1">
+          <w:hyperlink w:anchor="_Toc68693831" w:history="1">
             <w:r>
               <w:rPr>
                 <w:rStyle w:val="Hyperlink"/>
@@ -797,7 +797,7 @@
                 <w:noProof/>
                 <w:webHidden/>
               </w:rPr>
-              <w:instrText xml:space="preserve"> PAGEREF _Toc68630736 \h </w:instrText>
+              <w:instrText xml:space="preserve"> PAGEREF _Toc68693831 \h </w:instrText>
             </w:r>
             <w:r>
               <w:rPr>
@@ -839,7 +839,7 @@
               <w:noProof/>
             </w:rPr>
           </w:pPr>
-          <w:hyperlink w:anchor="_Toc68630737" w:history="1">
+          <w:hyperlink w:anchor="_Toc68693832" w:history="1">
             <w:r>
               <w:rPr>
                 <w:rStyle w:val="Hyperlink"/>
@@ -866,7 +866,7 @@
                 <w:noProof/>
                 <w:webHidden/>
               </w:rPr>
-              <w:instrText xml:space="preserve"> PAGEREF _Toc68630737 \h </w:instrText>
+              <w:instrText xml:space="preserve"> PAGEREF _Toc68693832 \h </w:instrText>
             </w:r>
             <w:r>
               <w:rPr>
@@ -886,7 +886,7 @@
                 <w:noProof/>
                 <w:webHidden/>
               </w:rPr>
-              <w:t>8</w:t>
+              <w:t>7</w:t>
             </w:r>
             <w:r>
               <w:rPr>
@@ -908,7 +908,7 @@
               <w:noProof/>
             </w:rPr>
           </w:pPr>
-          <w:hyperlink w:anchor="_Toc68630738" w:history="1">
+          <w:hyperlink w:anchor="_Toc68693833" w:history="1">
             <w:r>
               <w:rPr>
                 <w:rStyle w:val="Hyperlink"/>
@@ -935,7 +935,7 @@
                 <w:noProof/>
                 <w:webHidden/>
               </w:rPr>
-              <w:instrText xml:space="preserve"> PAGEREF _Toc68630738 \h </w:instrText>
+              <w:instrText xml:space="preserve"> PAGEREF _Toc68693833 \h </w:instrText>
             </w:r>
             <w:r>
               <w:rPr>
@@ -955,7 +955,7 @@
                 <w:noProof/>
                 <w:webHidden/>
               </w:rPr>
-              <w:t>8</w:t>
+              <w:t>7</w:t>
             </w:r>
             <w:r>
               <w:rPr>
@@ -977,7 +977,7 @@
               <w:noProof/>
             </w:rPr>
           </w:pPr>
-          <w:hyperlink w:anchor="_Toc68630739" w:history="1">
+          <w:hyperlink w:anchor="_Toc68693834" w:history="1">
             <w:r>
               <w:rPr>
                 <w:rStyle w:val="Hyperlink"/>
@@ -1005,7 +1005,7 @@
                 <w:noProof/>
                 <w:webHidden/>
               </w:rPr>
-              <w:instrText xml:space="preserve"> PAGEREF _Toc68630739 \h </w:instrText>
+              <w:instrText xml:space="preserve"> PAGEREF _Toc68693834 \h </w:instrText>
             </w:r>
             <w:r>
               <w:rPr>
@@ -1025,7 +1025,7 @@
                 <w:noProof/>
                 <w:webHidden/>
               </w:rPr>
-              <w:t>9</w:t>
+              <w:t>8</w:t>
             </w:r>
             <w:r>
               <w:rPr>
@@ -1047,7 +1047,7 @@
               <w:noProof/>
             </w:rPr>
           </w:pPr>
-          <w:hyperlink w:anchor="_Toc68630740" w:history="1">
+          <w:hyperlink w:anchor="_Toc68693835" w:history="1">
             <w:r>
               <w:rPr>
                 <w:rStyle w:val="Hyperlink"/>
@@ -1075,7 +1075,7 @@
                 <w:noProof/>
                 <w:webHidden/>
               </w:rPr>
-              <w:instrText xml:space="preserve"> PAGEREF _Toc68630740 \h </w:instrText>
+              <w:instrText xml:space="preserve"> PAGEREF _Toc68693835 \h </w:instrText>
             </w:r>
             <w:r>
               <w:rPr>
@@ -1095,7 +1095,7 @@
                 <w:noProof/>
                 <w:webHidden/>
               </w:rPr>
-              <w:t>9</w:t>
+              <w:t>8</w:t>
             </w:r>
             <w:r>
               <w:rPr>
@@ -1117,7 +1117,7 @@
               <w:noProof/>
             </w:rPr>
           </w:pPr>
-          <w:hyperlink w:anchor="_Toc68630741" w:history="1">
+          <w:hyperlink w:anchor="_Toc68693836" w:history="1">
             <w:r>
               <w:rPr>
                 <w:rStyle w:val="Hyperlink"/>
@@ -1144,7 +1144,7 @@
                 <w:noProof/>
                 <w:webHidden/>
               </w:rPr>
-              <w:instrText xml:space="preserve"> PAGEREF _Toc68630741 \h </w:instrText>
+              <w:instrText xml:space="preserve"> PAGEREF _Toc68693836 \h </w:instrText>
             </w:r>
             <w:r>
               <w:rPr>
@@ -1164,7 +1164,7 @@
                 <w:noProof/>
                 <w:webHidden/>
               </w:rPr>
-              <w:t>9</w:t>
+              <w:t>8</w:t>
             </w:r>
             <w:r>
               <w:rPr>
@@ -1188,7 +1188,7 @@
               <w:lang w:eastAsia="de-DE"/>
             </w:rPr>
           </w:pPr>
-          <w:hyperlink w:anchor="_Toc68630742" w:history="1">
+          <w:hyperlink w:anchor="_Toc68693837" w:history="1">
             <w:r>
               <w:rPr>
                 <w:rStyle w:val="Hyperlink"/>
@@ -1215,7 +1215,7 @@
                 <w:noProof/>
                 <w:webHidden/>
               </w:rPr>
-              <w:instrText xml:space="preserve"> PAGEREF _Toc68630742 \h </w:instrText>
+              <w:instrText xml:space="preserve"> PAGEREF _Toc68693837 \h </w:instrText>
             </w:r>
             <w:r>
               <w:rPr>
@@ -1235,7 +1235,7 @@
                 <w:noProof/>
                 <w:webHidden/>
               </w:rPr>
-              <w:t>10</w:t>
+              <w:t>9</w:t>
             </w:r>
             <w:r>
               <w:rPr>
@@ -1257,7 +1257,7 @@
               <w:noProof/>
             </w:rPr>
           </w:pPr>
-          <w:hyperlink w:anchor="_Toc68630743" w:history="1">
+          <w:hyperlink w:anchor="_Toc68693838" w:history="1">
             <w:r>
               <w:rPr>
                 <w:rStyle w:val="Hyperlink"/>
@@ -1285,7 +1285,7 @@
                 <w:noProof/>
                 <w:webHidden/>
               </w:rPr>
-              <w:instrText xml:space="preserve"> PAGEREF _Toc68630743 \h </w:instrText>
+              <w:instrText xml:space="preserve"> PAGEREF _Toc68693838 \h </w:instrText>
             </w:r>
             <w:r>
               <w:rPr>
@@ -1305,7 +1305,7 @@
                 <w:noProof/>
                 <w:webHidden/>
               </w:rPr>
-              <w:t>10</w:t>
+              <w:t>9</w:t>
             </w:r>
             <w:r>
               <w:rPr>
@@ -1327,7 +1327,7 @@
               <w:noProof/>
             </w:rPr>
           </w:pPr>
-          <w:hyperlink w:anchor="_Toc68630744" w:history="1">
+          <w:hyperlink w:anchor="_Toc68693839" w:history="1">
             <w:r>
               <w:rPr>
                 <w:rStyle w:val="Hyperlink"/>
@@ -1362,7 +1362,7 @@
                 <w:noProof/>
                 <w:webHidden/>
               </w:rPr>
-              <w:instrText xml:space="preserve"> PAGEREF _Toc68630744 \h </w:instrText>
+              <w:instrText xml:space="preserve"> PAGEREF _Toc68693839 \h </w:instrText>
             </w:r>
             <w:r>
               <w:rPr>
@@ -1382,7 +1382,77 @@
                 <w:noProof/>
                 <w:webHidden/>
               </w:rPr>
-              <w:t>11</w:t>
+              <w:t>10</w:t>
+            </w:r>
+            <w:r>
+              <w:rPr>
+                <w:noProof/>
+                <w:webHidden/>
+              </w:rPr>
+              <w:fldChar w:fldCharType="end"/>
+            </w:r>
+          </w:hyperlink>
+        </w:p>
+        <w:p>
+          <w:pPr>
+            <w:pStyle w:val="TOC2"/>
+            <w:tabs>
+              <w:tab w:val="right" w:leader="dot" w:pos="9062"/>
+            </w:tabs>
+            <w:rPr>
+              <w:rFonts w:cstheme="minorBidi"/>
+              <w:noProof/>
+            </w:rPr>
+          </w:pPr>
+          <w:hyperlink w:anchor="_Toc68693840" w:history="1">
+            <w:r>
+              <w:rPr>
+                <w:rStyle w:val="Hyperlink"/>
+                <w:noProof/>
+                <w:lang w:val="en-US"/>
+              </w:rPr>
+              <w:t>Dataparellelismus vs Taskparallelismus</w:t>
+            </w:r>
+            <w:r>
+              <w:rPr>
+                <w:noProof/>
+                <w:webHidden/>
+              </w:rPr>
+              <w:tab/>
+            </w:r>
+            <w:r>
+              <w:rPr>
+                <w:noProof/>
+                <w:webHidden/>
+              </w:rPr>
+              <w:fldChar w:fldCharType="begin"/>
+            </w:r>
+            <w:r>
+              <w:rPr>
+                <w:noProof/>
+                <w:webHidden/>
+              </w:rPr>
+              <w:instrText xml:space="preserve"> PAGEREF _Toc68693840 \h </w:instrText>
+            </w:r>
+            <w:r>
+              <w:rPr>
+                <w:noProof/>
+                <w:webHidden/>
+              </w:rPr>
+            </w:r>
+            <w:r>
+              <w:rPr>
+                <w:noProof/>
+                <w:webHidden/>
+              </w:rPr>
+              <w:fldChar w:fldCharType="separate"/>
+            </w:r>
+            <w:r>
+              <w:rPr>
+                <w:noProof/>
+                <w:webHidden/>
+              </w:rPr>
+              <w:t>10</w:t>
             </w:r>
             <w:r>
               <w:rPr>
@@ -1423,7 +1493,7 @@
           <w:szCs w:val="24"/>
         </w:rPr>
       </w:pPr>
-      <w:bookmarkStart w:id="0" w:name="_Toc68630726"/>
+      <w:bookmarkStart w:id="0" w:name="_Toc68693821"/>
       <w:r>
         <w:rPr>
           <w:rFonts w:cstheme="minorHAnsi"/>
@@ -1444,7 +1514,7 @@
           <w:lang w:eastAsia="de-DE"/>
         </w:rPr>
       </w:pPr>
-      <w:bookmarkStart w:id="1" w:name="_Toc68630727"/>
+      <w:bookmarkStart w:id="1" w:name="_Toc68693822"/>
       <w:r>
         <w:rPr>
           <w:rFonts w:eastAsia="Times New Roman"/>
@@ -1466,9 +1536,9 @@
           <w:lang w:eastAsia="de-DE"/>
         </w:rPr>
         <w:drawing>
-          <wp:inline distT="0" distB="0" distL="0" distR="0" wp14:anchorId="49DAEE2B" wp14:editId="4A348DAB">
-            <wp:extent cx="4612011" cy="3267986"/>
-            <wp:effectExtent l="0" t="0" r="0" b="8890"/>
+          <wp:inline distT="0" distB="0" distL="0" distR="0" wp14:anchorId="49DAEE2B" wp14:editId="522E9BDA">
+            <wp:extent cx="3815289" cy="2703443"/>
+            <wp:effectExtent l="0" t="0" r="0" b="1905"/>
             <wp:docPr id="1" name="Picture 1"/>
             <wp:cNvGraphicFramePr>
               <a:graphicFrameLocks xmlns:a="http://schemas.openxmlformats.org/drawingml/2006/main" noChangeAspect="1"/>
@@ -1498,7 +1568,7 @@
                   <pic:spPr bwMode="auto">
                     <a:xfrm>
                       <a:off x="0" y="0"/>
-                      <a:ext cx="4630372" cy="3280996"/>
+                      <a:ext cx="3840744" cy="2721480"/>
                     </a:xfrm>
                     <a:prstGeom prst="rect">
                       <a:avLst/>
@@ -1526,7 +1596,7 @@
       <w:pPr>
         <w:pStyle w:val="Heading2"/>
       </w:pPr>
-      <w:bookmarkStart w:id="2" w:name="_Toc68630728"/>
+      <w:bookmarkStart w:id="2" w:name="_Toc68693823"/>
       <w:r>
         <w:t>Memory Consistency Error</w:t>
       </w:r>
@@ -1536,7 +1606,7 @@
       <w:pPr>
         <w:pStyle w:val="Heading3"/>
       </w:pPr>
-      <w:bookmarkStart w:id="3" w:name="_Toc68630729"/>
+      <w:bookmarkStart w:id="3" w:name="_Toc68693824"/>
       <w:r>
         <w:t>Caching</w:t>
       </w:r>
@@ -1548,9 +1618,9 @@
           <w:noProof/>
         </w:rPr>
         <w:drawing>
-          <wp:inline distT="0" distB="0" distL="0" distR="0" wp14:anchorId="449C278F" wp14:editId="0AA5BC26">
-            <wp:extent cx="4468633" cy="3025391"/>
-            <wp:effectExtent l="0" t="0" r="8255" b="3810"/>
+          <wp:inline distT="0" distB="0" distL="0" distR="0" wp14:anchorId="449C278F" wp14:editId="5F8EEF99">
+            <wp:extent cx="3959750" cy="2680864"/>
+            <wp:effectExtent l="0" t="0" r="3175" b="5715"/>
             <wp:docPr id="7" name="Picture 7"/>
             <wp:cNvGraphicFramePr>
               <a:graphicFrameLocks xmlns:a="http://schemas.openxmlformats.org/drawingml/2006/main" noChangeAspect="1"/>
@@ -1565,7 +1635,7 @@
                     </pic:cNvPicPr>
                   </pic:nvPicPr>
                   <pic:blipFill>
-                    <a:blip r:embed="rId9">
+                    <a:blip r:embed="rId9" cstate="print">
                       <a:extLst>
                         <a:ext uri="{28A0092B-C50C-407E-A947-70E740481C1C}">
                           <a14:useLocalDpi xmlns:a14="http://schemas.microsoft.com/office/drawing/2010/main" val="0"/>
@@ -1580,7 +1650,7 @@
                   <pic:spPr bwMode="auto">
                     <a:xfrm>
                       <a:off x="0" y="0"/>
-                      <a:ext cx="4500024" cy="3046644"/>
+                      <a:ext cx="4009224" cy="2714360"/>
                     </a:xfrm>
                     <a:prstGeom prst="rect">
                       <a:avLst/>
@@ -1601,7 +1671,7 @@
       <w:pPr>
         <w:pStyle w:val="Heading3"/>
       </w:pPr>
-      <w:bookmarkStart w:id="4" w:name="_Toc68630730"/>
+      <w:bookmarkStart w:id="4" w:name="_Toc68693825"/>
       <w:r>
         <w:lastRenderedPageBreak/>
         <w:t>Reordering</w:t>
@@ -1614,8 +1684,8 @@
           <w:noProof/>
         </w:rPr>
         <w:drawing>
-          <wp:inline distT="0" distB="0" distL="0" distR="0" wp14:anchorId="2009BCBE" wp14:editId="289391C0">
-            <wp:extent cx="4325510" cy="2900838"/>
+          <wp:inline distT="0" distB="0" distL="0" distR="0" wp14:anchorId="2009BCBE" wp14:editId="7B2C8907">
+            <wp:extent cx="3983744" cy="2671638"/>
             <wp:effectExtent l="0" t="0" r="0" b="0"/>
             <wp:docPr id="8" name="Picture 8"/>
             <wp:cNvGraphicFramePr>
@@ -1631,7 +1701,7 @@
                     </pic:cNvPicPr>
                   </pic:nvPicPr>
                   <pic:blipFill>
-                    <a:blip r:embed="rId10">
+                    <a:blip r:embed="rId10" cstate="print">
                       <a:extLst>
                         <a:ext uri="{28A0092B-C50C-407E-A947-70E740481C1C}">
                           <a14:useLocalDpi xmlns:a14="http://schemas.microsoft.com/office/drawing/2010/main" val="0"/>
@@ -1646,7 +1716,7 @@
                   <pic:spPr bwMode="auto">
                     <a:xfrm>
                       <a:off x="0" y="0"/>
-                      <a:ext cx="4350521" cy="2917611"/>
+                      <a:ext cx="4012511" cy="2690930"/>
                     </a:xfrm>
                     <a:prstGeom prst="rect">
                       <a:avLst/>
@@ -1663,14 +1733,6 @@
         </w:drawing>
       </w:r>
     </w:p>
-    <w:p/>
-    <w:p>
-      <w:pPr>
-        <w:rPr>
-          <w:lang w:eastAsia="de-DE"/>
-        </w:rPr>
-      </w:pPr>
-    </w:p>
     <w:p>
       <w:pPr>
         <w:pStyle w:val="Heading2"/>
@@ -1679,41 +1741,32 @@
           <w:lang w:eastAsia="de-DE"/>
         </w:rPr>
       </w:pPr>
-    </w:p>
-    <w:p>
-      <w:pPr>
-        <w:pStyle w:val="Heading2"/>
+      <w:bookmarkStart w:id="5" w:name="_Toc68693826"/>
+      <w:r>
         <w:rPr>
           <w:rFonts w:eastAsia="Times New Roman"/>
           <w:lang w:eastAsia="de-DE"/>
         </w:rPr>
-      </w:pPr>
-      <w:bookmarkStart w:id="5" w:name="_Toc68630731"/>
-      <w:r>
-        <w:rPr>
-          <w:rFonts w:eastAsia="Times New Roman"/>
+        <w:t>Happens-before-Beziehung</w:t>
+      </w:r>
+      <w:bookmarkEnd w:id="5"/>
+    </w:p>
+    <w:p>
+      <w:pPr>
+        <w:rPr>
           <w:lang w:eastAsia="de-DE"/>
         </w:rPr>
-        <w:t>Happens-before-Beziehung</w:t>
-      </w:r>
-      <w:bookmarkEnd w:id="5"/>
-    </w:p>
-    <w:p>
-      <w:pPr>
+      </w:pPr>
+      <w:r>
         <w:rPr>
           <w:lang w:eastAsia="de-DE"/>
         </w:rPr>
-      </w:pPr>
+        <w:t>Hilft, die Memory Consistency Errors zu verme</w:t>
+      </w:r>
       <w:r>
         <w:rPr>
           <w:lang w:eastAsia="de-DE"/>
         </w:rPr>
-        <w:t>Hilft, die Memory Consistency Errors zu verme</w:t>
-      </w:r>
-      <w:r>
-        <w:rPr>
-          <w:lang w:eastAsia="de-DE"/>
-        </w:rPr>
         <w:t>iden</w:t>
       </w:r>
     </w:p>
@@ -1728,9 +1781,9 @@
           <w:noProof/>
         </w:rPr>
         <w:drawing>
-          <wp:inline distT="0" distB="0" distL="0" distR="0" wp14:anchorId="3E3218A8" wp14:editId="7C3E8229">
-            <wp:extent cx="4833298" cy="3156668"/>
-            <wp:effectExtent l="0" t="0" r="5715" b="5715"/>
+          <wp:inline distT="0" distB="0" distL="0" distR="0" wp14:anchorId="3E3218A8" wp14:editId="4FCDF27B">
+            <wp:extent cx="3967701" cy="2591340"/>
+            <wp:effectExtent l="0" t="0" r="0" b="0"/>
             <wp:docPr id="9" name="Picture 9"/>
             <wp:cNvGraphicFramePr>
               <a:graphicFrameLocks xmlns:a="http://schemas.openxmlformats.org/drawingml/2006/main" noChangeAspect="1"/>
@@ -1745,7 +1798,7 @@
                     </pic:cNvPicPr>
                   </pic:nvPicPr>
                   <pic:blipFill>
-                    <a:blip r:embed="rId11">
+                    <a:blip r:embed="rId11" cstate="print">
                       <a:extLst>
                         <a:ext uri="{28A0092B-C50C-407E-A947-70E740481C1C}">
                           <a14:useLocalDpi xmlns:a14="http://schemas.microsoft.com/office/drawing/2010/main" val="0"/>
@@ -1760,7 +1813,7 @@
                   <pic:spPr bwMode="auto">
                     <a:xfrm>
                       <a:off x="0" y="0"/>
-                      <a:ext cx="4860930" cy="3174715"/>
+                      <a:ext cx="4002756" cy="2614235"/>
                     </a:xfrm>
                     <a:prstGeom prst="rect">
                       <a:avLst/>
@@ -1787,11 +1840,10 @@
         <w:rPr>
           <w:noProof/>
         </w:rPr>
-        <w:lastRenderedPageBreak/>
         <w:drawing>
-          <wp:inline distT="0" distB="0" distL="0" distR="0" wp14:anchorId="11CAB90C" wp14:editId="4D0742CE">
-            <wp:extent cx="4683319" cy="3197067"/>
-            <wp:effectExtent l="0" t="0" r="3175" b="3810"/>
+          <wp:inline distT="0" distB="0" distL="0" distR="0" wp14:anchorId="11CAB90C" wp14:editId="4B9CB488">
+            <wp:extent cx="4055166" cy="2768258"/>
+            <wp:effectExtent l="0" t="0" r="2540" b="0"/>
             <wp:docPr id="16" name="Picture 16"/>
             <wp:cNvGraphicFramePr>
               <a:graphicFrameLocks xmlns:a="http://schemas.openxmlformats.org/drawingml/2006/main" noChangeAspect="1"/>
@@ -1806,7 +1858,7 @@
                     </pic:cNvPicPr>
                   </pic:nvPicPr>
                   <pic:blipFill>
-                    <a:blip r:embed="rId12">
+                    <a:blip r:embed="rId12" cstate="print">
                       <a:extLst>
                         <a:ext uri="{28A0092B-C50C-407E-A947-70E740481C1C}">
                           <a14:useLocalDpi xmlns:a14="http://schemas.microsoft.com/office/drawing/2010/main" val="0"/>
@@ -1821,7 +1873,7 @@
                   <pic:spPr bwMode="auto">
                     <a:xfrm>
                       <a:off x="0" y="0"/>
-                      <a:ext cx="4704975" cy="3211850"/>
+                      <a:ext cx="4083917" cy="2787885"/>
                     </a:xfrm>
                     <a:prstGeom prst="rect">
                       <a:avLst/>
@@ -1853,12 +1905,13 @@
           <w:lang w:eastAsia="de-DE"/>
         </w:rPr>
       </w:pPr>
-      <w:bookmarkStart w:id="6" w:name="_Toc68630732"/>
+      <w:bookmarkStart w:id="6" w:name="_Toc68693827"/>
       <w:r>
         <w:rPr>
           <w:rFonts w:eastAsia="Times New Roman"/>
           <w:lang w:eastAsia="de-DE"/>
         </w:rPr>
+        <w:lastRenderedPageBreak/>
         <w:t>Schlü</w:t>
       </w:r>
       <w:r>
@@ -1965,9 +2018,9 @@
           <w:noProof/>
         </w:rPr>
         <w:drawing>
-          <wp:inline distT="0" distB="0" distL="0" distR="0" wp14:anchorId="36E806B1" wp14:editId="7E559448">
-            <wp:extent cx="4941697" cy="2703444"/>
-            <wp:effectExtent l="0" t="0" r="0" b="1905"/>
+          <wp:inline distT="0" distB="0" distL="0" distR="0" wp14:anchorId="36E806B1" wp14:editId="76FB7538">
+            <wp:extent cx="4317559" cy="2361998"/>
+            <wp:effectExtent l="0" t="0" r="6985" b="635"/>
             <wp:docPr id="5" name="Picture 5"/>
             <wp:cNvGraphicFramePr>
               <a:graphicFrameLocks xmlns:a="http://schemas.openxmlformats.org/drawingml/2006/main" noChangeAspect="1"/>
@@ -1997,7 +2050,7 @@
                   <pic:spPr bwMode="auto">
                     <a:xfrm>
                       <a:off x="0" y="0"/>
-                      <a:ext cx="4964943" cy="2716161"/>
+                      <a:ext cx="4347045" cy="2378129"/>
                     </a:xfrm>
                     <a:prstGeom prst="rect">
                       <a:avLst/>
@@ -2020,22 +2073,14 @@
           <w:lang w:val="en-US" w:eastAsia="de-DE"/>
         </w:rPr>
       </w:pPr>
-    </w:p>
-    <w:p>
-      <w:pPr>
-        <w:rPr>
-          <w:lang w:val="en-US" w:eastAsia="de-DE"/>
-        </w:rPr>
-      </w:pPr>
       <w:r>
         <w:rPr>
           <w:noProof/>
         </w:rPr>
-        <w:lastRenderedPageBreak/>
         <w:drawing>
-          <wp:inline distT="0" distB="0" distL="0" distR="0" wp14:anchorId="61435B0D" wp14:editId="5BCED0C5">
-            <wp:extent cx="4715124" cy="3244246"/>
-            <wp:effectExtent l="0" t="0" r="9525" b="0"/>
+          <wp:inline distT="0" distB="0" distL="0" distR="0" wp14:anchorId="61435B0D" wp14:editId="630A3292">
+            <wp:extent cx="4373218" cy="3008998"/>
+            <wp:effectExtent l="0" t="0" r="8890" b="1270"/>
             <wp:docPr id="13" name="Picture 13"/>
             <wp:cNvGraphicFramePr>
               <a:graphicFrameLocks xmlns:a="http://schemas.openxmlformats.org/drawingml/2006/main" noChangeAspect="1"/>
@@ -2065,7 +2110,7 @@
                   <pic:spPr bwMode="auto">
                     <a:xfrm>
                       <a:off x="0" y="0"/>
-                      <a:ext cx="4754388" cy="3271262"/>
+                      <a:ext cx="4419606" cy="3040916"/>
                     </a:xfrm>
                     <a:prstGeom prst="rect">
                       <a:avLst/>
@@ -2096,7 +2141,7 @@
           <w:lang w:val="en-US"/>
         </w:rPr>
       </w:pPr>
-      <w:bookmarkStart w:id="7" w:name="_Toc68630733"/>
+      <w:bookmarkStart w:id="7" w:name="_Toc68693828"/>
       <w:r>
         <w:rPr>
           <w:rStyle w:val="Heading2Char"/>
@@ -2116,6 +2161,12 @@
     <w:p>
       <w:pPr>
         <w:rPr>
+          <w:rStyle w:val="Heading2Char"/>
+          <w:rFonts w:eastAsiaTheme="minorHAnsi" w:cstheme="minorBidi"/>
+          <w:b w:val="0"/>
+          <w:color w:val="auto"/>
+          <w:sz w:val="24"/>
+          <w:szCs w:val="22"/>
           <w:lang w:val="en-US"/>
         </w:rPr>
       </w:pPr>
@@ -2179,14 +2230,6 @@
     <w:p>
       <w:pPr>
         <w:rPr>
-          <w:rStyle w:val="Heading2Char"/>
-          <w:lang w:val="en-US"/>
-        </w:rPr>
-      </w:pPr>
-    </w:p>
-    <w:p>
-      <w:pPr>
-        <w:rPr>
           <w:lang w:val="en-US"/>
         </w:rPr>
       </w:pPr>
@@ -2194,10 +2237,11 @@
         <w:rPr>
           <w:noProof/>
         </w:rPr>
+        <w:lastRenderedPageBreak/>
         <w:drawing>
-          <wp:inline distT="0" distB="0" distL="0" distR="0" wp14:anchorId="134DC197" wp14:editId="7784E585">
-            <wp:extent cx="5290897" cy="2711395"/>
-            <wp:effectExtent l="0" t="0" r="5080" b="0"/>
+          <wp:inline distT="0" distB="0" distL="0" distR="0" wp14:anchorId="134DC197" wp14:editId="7B46FA8C">
+            <wp:extent cx="4214192" cy="2159622"/>
+            <wp:effectExtent l="0" t="0" r="0" b="0"/>
             <wp:docPr id="3" name="Picture 3"/>
             <wp:cNvGraphicFramePr>
               <a:graphicFrameLocks xmlns:a="http://schemas.openxmlformats.org/drawingml/2006/main" noChangeAspect="1"/>
@@ -2227,7 +2271,7 @@
                   <pic:spPr bwMode="auto">
                     <a:xfrm>
                       <a:off x="0" y="0"/>
-                      <a:ext cx="5431206" cy="2783298"/>
+                      <a:ext cx="4357679" cy="2233154"/>
                     </a:xfrm>
                     <a:prstGeom prst="rect">
                       <a:avLst/>
@@ -2251,13 +2295,12 @@
           <w:lang w:val="en-US"/>
         </w:rPr>
       </w:pPr>
-      <w:bookmarkStart w:id="8" w:name="_Toc68630734"/>
+      <w:bookmarkStart w:id="8" w:name="_Toc68693829"/>
       <w:proofErr w:type="spellStart"/>
       <w:r>
         <w:rPr>
           <w:lang w:val="en-US"/>
         </w:rPr>
-        <w:lastRenderedPageBreak/>
         <w:t>ExecutorService</w:t>
       </w:r>
       <w:bookmarkEnd w:id="8"/>
@@ -2325,7 +2368,7 @@
           <w:lang w:val="en-US"/>
         </w:rPr>
       </w:pPr>
-      <w:bookmarkStart w:id="9" w:name="_Toc68630735"/>
+      <w:bookmarkStart w:id="9" w:name="_Toc68693830"/>
       <w:r>
         <w:rPr>
           <w:lang w:val="en-US"/>
@@ -2438,6 +2481,7 @@
     </w:p>
     <w:p>
       <w:r>
+        <w:lastRenderedPageBreak/>
         <w:t>gibt Future&lt;Integer&gt; zurück, d</w:t>
       </w:r>
       <w:r>
@@ -2556,7 +2600,7 @@
           <w:lang w:val="en-US"/>
         </w:rPr>
       </w:pPr>
-      <w:bookmarkStart w:id="10" w:name="_Toc68630736"/>
+      <w:bookmarkStart w:id="10" w:name="_Toc68693831"/>
       <w:r>
         <w:rPr>
           <w:lang w:val="en-US"/>
@@ -2583,7 +2627,6 @@
           <w:noProof/>
           <w:lang w:val="en-US"/>
         </w:rPr>
-        <w:lastRenderedPageBreak/>
         <w:drawing>
           <wp:inline distT="0" distB="0" distL="0" distR="0" wp14:anchorId="67E62CA4" wp14:editId="23F09FC8">
             <wp:extent cx="4269740" cy="2930795"/>
@@ -2739,6 +2782,7 @@
     </w:p>
     <w:p>
       <w:r>
+        <w:lastRenderedPageBreak/>
         <w:t>get(30, TimeUnit.SECONDS) -&gt; warte max 30 Sekunden auf eine</w:t>
       </w:r>
       <w:r>
@@ -2756,7 +2800,6 @@
           <w:noProof/>
           <w:lang w:val="en-US"/>
         </w:rPr>
-        <w:lastRenderedPageBreak/>
         <w:drawing>
           <wp:inline distT="0" distB="0" distL="0" distR="0" wp14:anchorId="2AB5726F" wp14:editId="5B5A9DF5">
             <wp:extent cx="4349364" cy="2937476"/>
@@ -2818,7 +2861,7 @@
       <w:pPr>
         <w:pStyle w:val="Heading2"/>
       </w:pPr>
-      <w:bookmarkStart w:id="11" w:name="_Toc68630737"/>
+      <w:bookmarkStart w:id="11" w:name="_Toc68693832"/>
       <w:r>
         <w:t xml:space="preserve">Berechnung </w:t>
       </w:r>
@@ -2831,7 +2874,7 @@
       <w:pPr>
         <w:pStyle w:val="Heading3"/>
       </w:pPr>
-      <w:bookmarkStart w:id="12" w:name="_Toc68630738"/>
+      <w:bookmarkStart w:id="12" w:name="_Toc68693833"/>
       <w:r>
         <w:t>Vorgehensweise</w:t>
       </w:r>
@@ -2898,74 +2941,110 @@
       <w:proofErr w:type="gramEnd"/>
     </w:p>
     <w:p>
-      <w:r>
-        <w:t xml:space="preserve">2. </w:t>
-      </w:r>
-      <w:r>
-        <w:t>Dann wird eine Liste v</w:t>
-      </w:r>
-      <w:r>
-        <w:t>on Futures erstellt</w:t>
-      </w:r>
-    </w:p>
-    <w:p>
       <w:pPr>
         <w:pStyle w:val="Code"/>
-        <w:rPr>
-          <w:lang w:val="en-US"/>
-        </w:rPr>
-      </w:pPr>
-      <w:r>
-        <w:rPr>
-          <w:lang w:val="en-US"/>
-        </w:rPr>
-        <w:t xml:space="preserve">List&lt;Future&lt;Integer&gt;&gt; futures = new </w:t>
-      </w:r>
-      <w:proofErr w:type="spellStart"/>
-      <w:r>
-        <w:rPr>
-          <w:lang w:val="en-US"/>
-        </w:rPr>
-        <w:t>ArrayList</w:t>
-      </w:r>
-      <w:proofErr w:type="spellEnd"/>
-      <w:r>
-        <w:rPr>
-          <w:lang w:val="en-US"/>
-        </w:rPr>
-        <w:t>&lt;Future&lt;Integer&gt;</w:t>
-      </w:r>
-      <w:proofErr w:type="gramStart"/>
-      <w:r>
-        <w:rPr>
-          <w:lang w:val="en-US"/>
-        </w:rPr>
-        <w:t>&gt;(</w:t>
-      </w:r>
-      <w:proofErr w:type="gramEnd"/>
-      <w:r>
-        <w:rPr>
-          <w:lang w:val="en-US"/>
-        </w:rPr>
-        <w:t>);</w:t>
-      </w:r>
-    </w:p>
-    <w:p>
-      <w:r>
-        <w:t>3. Iterire über Eingabedaten</w:t>
-      </w:r>
-      <w:r>
-        <w:t xml:space="preserve"> und f</w:t>
-      </w:r>
-      <w:r>
-        <w:t>ülle die Liste von Futures.</w:t>
-      </w:r>
-    </w:p>
-    <w:p>
-      <w:r>
         <w:rPr>
           <w:b/>
           <w:bCs/>
+          <w:lang w:val="en-US"/>
+        </w:rPr>
+      </w:pPr>
+      <w:proofErr w:type="spellStart"/>
+      <w:r>
+        <w:rPr>
+          <w:b/>
+          <w:bCs/>
+          <w:lang w:val="en-US"/>
+        </w:rPr>
+        <w:t>oder</w:t>
+      </w:r>
+      <w:proofErr w:type="spellEnd"/>
+    </w:p>
+    <w:p>
+      <w:pPr>
+        <w:pStyle w:val="Code"/>
+      </w:pPr>
+      <w:r>
+        <w:t>ExecutorService executor = Executors.newCachedThreadPool();</w:t>
+      </w:r>
+    </w:p>
+    <w:p>
+      <w:pPr>
+        <w:pStyle w:val="Code"/>
+      </w:pPr>
+      <w:r>
+        <w:t>(stellt amountThreads automatisch an)</w:t>
+      </w:r>
+    </w:p>
+    <w:p>
+      <w:r>
+        <w:t xml:space="preserve">2. </w:t>
+      </w:r>
+      <w:r>
+        <w:t>Dann wird eine Liste v</w:t>
+      </w:r>
+      <w:r>
+        <w:t>on Futures erstellt</w:t>
+      </w:r>
+    </w:p>
+    <w:p>
+      <w:pPr>
+        <w:pStyle w:val="Code"/>
+        <w:rPr>
+          <w:lang w:val="en-US"/>
+        </w:rPr>
+      </w:pPr>
+      <w:r>
+        <w:rPr>
+          <w:lang w:val="en-US"/>
+        </w:rPr>
+        <w:t xml:space="preserve">List&lt;Future&lt;Integer&gt;&gt; futures = new </w:t>
+      </w:r>
+      <w:proofErr w:type="spellStart"/>
+      <w:r>
+        <w:rPr>
+          <w:lang w:val="en-US"/>
+        </w:rPr>
+        <w:t>ArrayList</w:t>
+      </w:r>
+      <w:proofErr w:type="spellEnd"/>
+      <w:r>
+        <w:rPr>
+          <w:lang w:val="en-US"/>
+        </w:rPr>
+        <w:t>&lt;Future&lt;Integer&gt;</w:t>
+      </w:r>
+      <w:proofErr w:type="gramStart"/>
+      <w:r>
+        <w:rPr>
+          <w:lang w:val="en-US"/>
+        </w:rPr>
+        <w:t>&gt;(</w:t>
+      </w:r>
+      <w:proofErr w:type="gramEnd"/>
+      <w:r>
+        <w:rPr>
+          <w:lang w:val="en-US"/>
+        </w:rPr>
+        <w:t>);</w:t>
+      </w:r>
+    </w:p>
+    <w:p>
+      <w:r>
+        <w:t>3. Iterire über Eingabedaten</w:t>
+      </w:r>
+      <w:r>
+        <w:t xml:space="preserve"> und f</w:t>
+      </w:r>
+      <w:r>
+        <w:t>ülle die Liste von Futures.</w:t>
+      </w:r>
+    </w:p>
+    <w:p>
+      <w:r>
+        <w:rPr>
+          <w:b/>
+          <w:bCs/>
         </w:rPr>
         <w:t>Wichtig</w:t>
       </w:r>
@@ -3250,12 +3329,6 @@
           <w:lang w:val="en-US"/>
         </w:rPr>
       </w:pPr>
-      <w:r>
-        <w:rPr>
-          <w:lang w:val="en-US"/>
-        </w:rPr>
-        <w:t xml:space="preserve">  </w:t>
-      </w:r>
       <w:proofErr w:type="gramStart"/>
       <w:r>
         <w:rPr>
@@ -3408,12 +3481,11 @@
           <w:lang w:val="en-US"/>
         </w:rPr>
       </w:pPr>
-      <w:bookmarkStart w:id="13" w:name="_Toc68630739"/>
-      <w:r>
-        <w:rPr>
-          <w:lang w:val="en-US"/>
-        </w:rPr>
-        <w:lastRenderedPageBreak/>
+      <w:bookmarkStart w:id="13" w:name="_Toc68693834"/>
+      <w:r>
+        <w:rPr>
+          <w:lang w:val="en-US"/>
+        </w:rPr>
         <w:t>Complex Case</w:t>
       </w:r>
       <w:bookmarkEnd w:id="13"/>
@@ -3943,7 +4015,7 @@
           <w:lang w:val="en-US"/>
         </w:rPr>
       </w:pPr>
-      <w:bookmarkStart w:id="14" w:name="_Toc68630740"/>
+      <w:bookmarkStart w:id="14" w:name="_Toc68693835"/>
       <w:proofErr w:type="spellStart"/>
       <w:r>
         <w:rPr>
@@ -4068,7 +4140,7 @@
       <w:pPr>
         <w:pStyle w:val="Heading2"/>
       </w:pPr>
-      <w:bookmarkStart w:id="15" w:name="_Toc68630741"/>
+      <w:bookmarkStart w:id="15" w:name="_Toc68693836"/>
       <w:r>
         <w:t>CompletableFutures</w:t>
       </w:r>
@@ -4173,7 +4245,7 @@
       <w:pPr>
         <w:pStyle w:val="Heading1"/>
       </w:pPr>
-      <w:bookmarkStart w:id="16" w:name="_Toc68630742"/>
+      <w:bookmarkStart w:id="16" w:name="_Toc68693837"/>
       <w:r>
         <w:t>Aufgaben</w:t>
       </w:r>
@@ -4187,7 +4259,7 @@
           <w:lang w:eastAsia="de-DE"/>
         </w:rPr>
       </w:pPr>
-      <w:bookmarkStart w:id="17" w:name="_Toc68630743"/>
+      <w:bookmarkStart w:id="17" w:name="_Toc68693838"/>
       <w:r>
         <w:rPr>
           <w:rFonts w:eastAsia="Times New Roman"/>
@@ -4349,9 +4421,9 @@
           <w:noProof/>
         </w:rPr>
         <w:drawing>
-          <wp:inline distT="0" distB="0" distL="0" distR="0" wp14:anchorId="60B2E075" wp14:editId="1BB18C5B">
-            <wp:extent cx="4074462" cy="1210392"/>
-            <wp:effectExtent l="0" t="0" r="2540" b="8890"/>
+          <wp:inline distT="0" distB="0" distL="0" distR="0" wp14:anchorId="60B2E075" wp14:editId="79EFACF2">
+            <wp:extent cx="3983604" cy="1183401"/>
+            <wp:effectExtent l="0" t="0" r="0" b="0"/>
             <wp:docPr id="2" name="Picture 2"/>
             <wp:cNvGraphicFramePr>
               <a:graphicFrameLocks xmlns:a="http://schemas.openxmlformats.org/drawingml/2006/main" noChangeAspect="1"/>
@@ -4381,7 +4453,7 @@
                   <pic:spPr bwMode="auto">
                     <a:xfrm>
                       <a:off x="0" y="0"/>
-                      <a:ext cx="4175717" cy="1240471"/>
+                      <a:ext cx="4119517" cy="1223777"/>
                     </a:xfrm>
                     <a:prstGeom prst="rect">
                       <a:avLst/>
@@ -4408,7 +4480,7 @@
       <w:pPr>
         <w:pStyle w:val="Heading2"/>
       </w:pPr>
-      <w:bookmarkStart w:id="18" w:name="_Toc68630744"/>
+      <w:bookmarkStart w:id="18" w:name="_Toc68693839"/>
       <w:r>
         <w:lastRenderedPageBreak/>
         <w:t>Happens-Before</w:t>
@@ -4442,9 +4514,9 @@
           <w:lang w:val="en-US"/>
         </w:rPr>
         <w:drawing>
-          <wp:inline distT="0" distB="0" distL="0" distR="0" wp14:anchorId="49419DF9" wp14:editId="7556226F">
-            <wp:extent cx="5753735" cy="2519045"/>
-            <wp:effectExtent l="0" t="0" r="0" b="0"/>
+          <wp:inline distT="0" distB="0" distL="0" distR="0" wp14:anchorId="49419DF9" wp14:editId="76A860FE">
+            <wp:extent cx="5072933" cy="2220983"/>
+            <wp:effectExtent l="0" t="0" r="0" b="8255"/>
             <wp:docPr id="15" name="Picture 15" descr="Graphical user interface, text, application, email&#10;&#10;Description automatically generated"/>
             <wp:cNvGraphicFramePr>
               <a:graphicFrameLocks xmlns:a="http://schemas.openxmlformats.org/drawingml/2006/main" noChangeAspect="1"/>
@@ -4474,7 +4546,7 @@
                   <pic:spPr bwMode="auto">
                     <a:xfrm>
                       <a:off x="0" y="0"/>
-                      <a:ext cx="5753735" cy="2519045"/>
+                      <a:ext cx="5089930" cy="2228424"/>
                     </a:xfrm>
                     <a:prstGeom prst="rect">
                       <a:avLst/>
@@ -4496,9 +4568,9 @@
           <w:lang w:val="en-US"/>
         </w:rPr>
         <w:drawing>
-          <wp:inline distT="0" distB="0" distL="0" distR="0" wp14:anchorId="0473F962" wp14:editId="7032DE38">
-            <wp:extent cx="5753735" cy="2863850"/>
-            <wp:effectExtent l="0" t="0" r="0" b="0"/>
+          <wp:inline distT="0" distB="0" distL="0" distR="0" wp14:anchorId="0473F962" wp14:editId="767264E8">
+            <wp:extent cx="4898004" cy="2437921"/>
+            <wp:effectExtent l="0" t="0" r="0" b="635"/>
             <wp:docPr id="17" name="Picture 17" descr="Text&#10;&#10;Description automatically generated"/>
             <wp:cNvGraphicFramePr>
               <a:graphicFrameLocks xmlns:a="http://schemas.openxmlformats.org/drawingml/2006/main" noChangeAspect="1"/>
@@ -4528,7 +4600,7 @@
                   <pic:spPr bwMode="auto">
                     <a:xfrm>
                       <a:off x="0" y="0"/>
-                      <a:ext cx="5753735" cy="2863850"/>
+                      <a:ext cx="4920457" cy="2449097"/>
                     </a:xfrm>
                     <a:prstGeom prst="rect">
                       <a:avLst/>
@@ -4545,10 +4617,216 @@
         </w:drawing>
       </w:r>
     </w:p>
-    <w:p/>
-    <w:p/>
+    <w:p>
+      <w:pPr>
+        <w:rPr>
+          <w:lang w:val="en-US"/>
+        </w:rPr>
+      </w:pPr>
+    </w:p>
+    <w:p>
+      <w:pPr>
+        <w:pStyle w:val="Heading2"/>
+        <w:rPr>
+          <w:lang w:val="en-US"/>
+        </w:rPr>
+      </w:pPr>
+      <w:bookmarkStart w:id="19" w:name="_Toc68693840"/>
+      <w:r>
+        <w:rPr>
+          <w:lang w:val="en-US"/>
+        </w:rPr>
+        <w:t>Data</w:t>
+      </w:r>
+      <w:r>
+        <w:rPr>
+          <w:lang w:val="en-US"/>
+        </w:rPr>
+        <w:t>-</w:t>
+      </w:r>
+      <w:r>
+        <w:rPr>
+          <w:lang w:val="en-US"/>
+        </w:rPr>
+        <w:t xml:space="preserve"> vs Task</w:t>
+      </w:r>
+      <w:bookmarkEnd w:id="19"/>
+      <w:r>
+        <w:rPr>
+          <w:lang w:val="en-US"/>
+        </w:rPr>
+        <w:t xml:space="preserve">- </w:t>
+      </w:r>
+      <w:proofErr w:type="spellStart"/>
+      <w:r>
+        <w:rPr>
+          <w:lang w:val="en-US"/>
+        </w:rPr>
+        <w:t>P</w:t>
+      </w:r>
+      <w:r>
+        <w:rPr>
+          <w:lang w:val="en-US"/>
+        </w:rPr>
+        <w:t>arallelismus</w:t>
+      </w:r>
+      <w:proofErr w:type="spellEnd"/>
+    </w:p>
+    <w:p>
+      <w:pPr>
+        <w:rPr>
+          <w:lang w:val="en-US"/>
+        </w:rPr>
+      </w:pPr>
+      <w:r>
+        <w:rPr>
+          <w:noProof/>
+          <w:lang w:val="en-US"/>
+        </w:rPr>
+        <w:drawing>
+          <wp:inline distT="0" distB="0" distL="0" distR="0" wp14:anchorId="38F25B09" wp14:editId="0FB78E93">
+            <wp:extent cx="4762832" cy="1361710"/>
+            <wp:effectExtent l="0" t="0" r="0" b="0"/>
+            <wp:docPr id="18" name="Picture 18"/>
+            <wp:cNvGraphicFramePr>
+              <a:graphicFrameLocks xmlns:a="http://schemas.openxmlformats.org/drawingml/2006/main" noChangeAspect="1"/>
+            </wp:cNvGraphicFramePr>
+            <a:graphic xmlns:a="http://schemas.openxmlformats.org/drawingml/2006/main">
+              <a:graphicData uri="http://schemas.openxmlformats.org/drawingml/2006/picture">
+                <pic:pic xmlns:pic="http://schemas.openxmlformats.org/drawingml/2006/picture">
+                  <pic:nvPicPr>
+                    <pic:cNvPr id="0" name="Picture 1"/>
+                    <pic:cNvPicPr>
+                      <a:picLocks noChangeAspect="1" noChangeArrowheads="1"/>
+                    </pic:cNvPicPr>
+                  </pic:nvPicPr>
+                  <pic:blipFill>
+                    <a:blip r:embed="rId26">
+                      <a:extLst>
+                        <a:ext uri="{28A0092B-C50C-407E-A947-70E740481C1C}">
+                          <a14:useLocalDpi xmlns:a14="http://schemas.microsoft.com/office/drawing/2010/main" val="0"/>
+                        </a:ext>
+                      </a:extLst>
+                    </a:blip>
+                    <a:srcRect/>
+                    <a:stretch>
+                      <a:fillRect/>
+                    </a:stretch>
+                  </pic:blipFill>
+                  <pic:spPr bwMode="auto">
+                    <a:xfrm>
+                      <a:off x="0" y="0"/>
+                      <a:ext cx="4813160" cy="1376099"/>
+                    </a:xfrm>
+                    <a:prstGeom prst="rect">
+                      <a:avLst/>
+                    </a:prstGeom>
+                    <a:noFill/>
+                    <a:ln>
+                      <a:noFill/>
+                    </a:ln>
+                  </pic:spPr>
+                </pic:pic>
+              </a:graphicData>
+            </a:graphic>
+          </wp:inline>
+        </w:drawing>
+      </w:r>
+    </w:p>
+    <w:p>
+      <w:r>
+        <w:t>Task: WebSerber</w:t>
+      </w:r>
+    </w:p>
+    <w:p>
+      <w:pPr>
+        <w:rPr>
+          <w:lang w:val="en-US"/>
+        </w:rPr>
+      </w:pPr>
+      <w:r>
+        <w:rPr>
+          <w:lang w:val="en-US"/>
+        </w:rPr>
+        <w:t>Data: Searching for max n</w:t>
+      </w:r>
+      <w:r>
+        <w:rPr>
+          <w:lang w:val="en-US"/>
+        </w:rPr>
+        <w:t>umber in Array</w:t>
+      </w:r>
+    </w:p>
+    <w:p>
+      <w:pPr>
+        <w:rPr>
+          <w:lang w:val="en-US"/>
+        </w:rPr>
+      </w:pPr>
+      <w:r>
+        <w:rPr>
+          <w:noProof/>
+          <w:lang w:val="en-US"/>
+        </w:rPr>
+        <w:drawing>
+          <wp:inline distT="0" distB="0" distL="0" distR="0" wp14:anchorId="6F30DF72" wp14:editId="7951F630">
+            <wp:extent cx="5756910" cy="1296035"/>
+            <wp:effectExtent l="0" t="0" r="0" b="0"/>
+            <wp:docPr id="19" name="Picture 19"/>
+            <wp:cNvGraphicFramePr>
+              <a:graphicFrameLocks xmlns:a="http://schemas.openxmlformats.org/drawingml/2006/main" noChangeAspect="1"/>
+            </wp:cNvGraphicFramePr>
+            <a:graphic xmlns:a="http://schemas.openxmlformats.org/drawingml/2006/main">
+              <a:graphicData uri="http://schemas.openxmlformats.org/drawingml/2006/picture">
+                <pic:pic xmlns:pic="http://schemas.openxmlformats.org/drawingml/2006/picture">
+                  <pic:nvPicPr>
+                    <pic:cNvPr id="0" name="Picture 2"/>
+                    <pic:cNvPicPr>
+                      <a:picLocks noChangeAspect="1" noChangeArrowheads="1"/>
+                    </pic:cNvPicPr>
+                  </pic:nvPicPr>
+                  <pic:blipFill>
+                    <a:blip r:embed="rId27">
+                      <a:extLst>
+                        <a:ext uri="{28A0092B-C50C-407E-A947-70E740481C1C}">
+                          <a14:useLocalDpi xmlns:a14="http://schemas.microsoft.com/office/drawing/2010/main" val="0"/>
+                        </a:ext>
+                      </a:extLst>
+                    </a:blip>
+                    <a:srcRect/>
+                    <a:stretch>
+                      <a:fillRect/>
+                    </a:stretch>
+                  </pic:blipFill>
+                  <pic:spPr bwMode="auto">
+                    <a:xfrm>
+                      <a:off x="0" y="0"/>
+                      <a:ext cx="5756910" cy="1296035"/>
+                    </a:xfrm>
+                    <a:prstGeom prst="rect">
+                      <a:avLst/>
+                    </a:prstGeom>
+                    <a:noFill/>
+                    <a:ln>
+                      <a:noFill/>
+                    </a:ln>
+                  </pic:spPr>
+                </pic:pic>
+              </a:graphicData>
+            </a:graphic>
+          </wp:inline>
+        </w:drawing>
+      </w:r>
+    </w:p>
+    <w:p>
+      <w:pPr>
+        <w:rPr>
+          <w:lang w:val="en-US"/>
+        </w:rPr>
+      </w:pPr>
+    </w:p>
     <w:sectPr>
-      <w:footerReference w:type="default" r:id="rId26"/>
+      <w:footerReference w:type="default" r:id="rId28"/>
       <w:pgSz w:w="11906" w:h="16838"/>
       <w:pgMar w:top="1417" w:right="1417" w:bottom="1134" w:left="1417" w:header="708" w:footer="708" w:gutter="0"/>
       <w:cols w:space="708"/>
@@ -6013,12 +6291,12 @@
     <w:basedOn w:val="Default"/>
     <w:link w:val="CodeChar"/>
     <w:qFormat/>
-    <w:rsid w:val="000F6937"/>
+    <w:rsid w:val="008718AE"/>
     <w:pPr>
       <w:spacing w:line="360" w:lineRule="auto"/>
     </w:pPr>
     <w:rPr>
-      <w:color w:val="595959" w:themeColor="text1" w:themeTint="A6"/>
+      <w:color w:val="404040" w:themeColor="text1" w:themeTint="BF"/>
       <w:sz w:val="20"/>
     </w:rPr>
   </w:style>
@@ -6043,10 +6321,10 @@
     <w:name w:val="Code Char"/>
     <w:basedOn w:val="SubtitleChar"/>
     <w:link w:val="Code"/>
-    <w:rsid w:val="000F6937"/>
+    <w:rsid w:val="008718AE"/>
     <w:rPr>
       <w:rFonts w:ascii="Consolas" w:eastAsiaTheme="minorEastAsia" w:hAnsi="Consolas" w:cs="Consolas"/>
-      <w:color w:val="595959" w:themeColor="text1" w:themeTint="A6"/>
+      <w:color w:val="404040" w:themeColor="text1" w:themeTint="BF"/>
       <w:spacing w:val="15"/>
       <w:sz w:val="20"/>
       <w:szCs w:val="24"/>
